--- a/Docforvetka2commit1.docx
+++ b/Docforvetka2commit1.docx
@@ -8,11 +8,32 @@
           <w:lang w:val="en-US"/>
         </w:rPr>
       </w:pPr>
+      <w:proofErr w:type="spellStart"/>
       <w:r>
         <w:rPr>
           <w:lang w:val="en-US"/>
         </w:rPr>
-        <w:t>sfasafasf</w:t>
+        <w:t>S</w:t>
+      </w:r>
+      <w:r>
+        <w:rPr>
+          <w:lang w:val="en-US"/>
+        </w:rPr>
+        <w:t>fasafasf</w:t>
+      </w:r>
+      <w:proofErr w:type="spellEnd"/>
+    </w:p>
+    <w:p>
+      <w:pPr>
+        <w:rPr>
+          <w:lang w:val="en-US"/>
+        </w:rPr>
+      </w:pPr>
+      <w:r>
+        <w:rPr>
+          <w:lang w:val="en-US"/>
+        </w:rPr>
+        <w:t>sasfsaa</w:t>
       </w:r>
       <w:bookmarkStart w:id="0" w:name="_GoBack"/>
       <w:bookmarkEnd w:id="0"/>

--- a/Docforvetka2commit1.docx
+++ b/Docforvetka2commit1.docx
@@ -29,11 +29,39 @@
           <w:lang w:val="en-US"/>
         </w:rPr>
       </w:pPr>
+      <w:proofErr w:type="spellStart"/>
       <w:r>
         <w:rPr>
           <w:lang w:val="en-US"/>
         </w:rPr>
-        <w:t>sasfsaa</w:t>
+        <w:t>S</w:t>
+      </w:r>
+      <w:r>
+        <w:rPr>
+          <w:lang w:val="en-US"/>
+        </w:rPr>
+        <w:t>asfsaa</w:t>
+      </w:r>
+      <w:proofErr w:type="spellEnd"/>
+    </w:p>
+    <w:p>
+      <w:pPr>
+        <w:rPr>
+          <w:lang w:val="en-US"/>
+        </w:rPr>
+      </w:pPr>
+    </w:p>
+    <w:p>
+      <w:pPr>
+        <w:rPr>
+          <w:lang w:val="en-US"/>
+        </w:rPr>
+      </w:pPr>
+      <w:r>
+        <w:rPr>
+          <w:lang w:val="en-US"/>
+        </w:rPr>
+        <w:t>affafasfs</w:t>
       </w:r>
       <w:bookmarkStart w:id="0" w:name="_GoBack"/>
       <w:bookmarkEnd w:id="0"/>

--- a/Docforvetka2commit1.docx
+++ b/Docforvetka2commit1.docx
@@ -57,11 +57,46 @@
           <w:lang w:val="en-US"/>
         </w:rPr>
       </w:pPr>
+      <w:proofErr w:type="spellStart"/>
       <w:r>
         <w:rPr>
           <w:lang w:val="en-US"/>
         </w:rPr>
-        <w:t>affafasfs</w:t>
+        <w:t>A</w:t>
+      </w:r>
+      <w:r>
+        <w:rPr>
+          <w:lang w:val="en-US"/>
+        </w:rPr>
+        <w:t>ffafasfs</w:t>
+      </w:r>
+      <w:proofErr w:type="spellEnd"/>
+    </w:p>
+    <w:p>
+      <w:pPr>
+        <w:rPr>
+          <w:lang w:val="en-US"/>
+        </w:rPr>
+      </w:pPr>
+    </w:p>
+    <w:p>
+      <w:pPr>
+        <w:rPr>
+          <w:lang w:val="en-US"/>
+        </w:rPr>
+      </w:pPr>
+    </w:p>
+    <w:p>
+      <w:pPr>
+        <w:rPr>
+          <w:lang w:val="en-US"/>
+        </w:rPr>
+      </w:pPr>
+      <w:r>
+        <w:rPr>
+          <w:lang w:val="en-US"/>
+        </w:rPr>
+        <w:t>dfsdfsfdssfs</w:t>
       </w:r>
       <w:bookmarkStart w:id="0" w:name="_GoBack"/>
       <w:bookmarkEnd w:id="0"/>
